--- a/data/knowledge/review-8.docx
+++ b/data/knowledge/review-8.docx
@@ -4,16 +4,13 @@
   <w:body>
     <w:p>
       <w:r>
-        <w:t xml:space="preserve">Review: I </w:t>
+        <w:t xml:space="preserve">Review: </w:t>
       </w:r>
       <w:r>
-        <w:t>usually have positive things to say about</w:t>
+        <w:t>T</w:t>
       </w:r>
       <w:r>
-        <w:t xml:space="preserve"> Fourth Coffee</w:t>
-      </w:r>
-      <w:r>
-        <w:t xml:space="preserve">, but today I was truly disappointed with how long I had to wait for the pastries I ordered ahead of time. I got to the shop expecting to pick up the donuts and go but was told that they had to finish making them. Then when I got my box, some of the pastries seemed stale. Thumbs down to this experience!  </w:t>
+        <w:t xml:space="preserve">oday I was truly disappointed with how long I had to wait for the pastries I ordered ahead of time. I got to the shop expecting to pick up the donuts and go but was told that they had to finish making them. Then when I got my box, some of the pastries seemed stale. Thumbs down to this experience!  </w:t>
       </w:r>
     </w:p>
     <w:p>

--- a/data/knowledge/review-8.docx
+++ b/data/knowledge/review-8.docx
@@ -10,7 +10,19 @@
         <w:t>T</w:t>
       </w:r>
       <w:r>
-        <w:t xml:space="preserve">oday I was truly disappointed with how long I had to wait for the pastries I ordered ahead of time. I got to the shop expecting to pick up the donuts and go but was told that they had to finish making them. Then when I got my box, some of the pastries seemed stale. Thumbs down to this experience!  </w:t>
+        <w:t xml:space="preserve">oday I was truly disappointed with how long I had to wait for the pastries I ordered ahead of time. </w:t>
+      </w:r>
+      <w:r>
+        <w:t>W</w:t>
+      </w:r>
+      <w:r>
+        <w:t xml:space="preserve">hen I got my box, some of the pastries seemed stale. </w:t>
+      </w:r>
+      <w:r>
+        <w:t>Terrible</w:t>
+      </w:r>
+      <w:r>
+        <w:t xml:space="preserve"> experience!  </w:t>
       </w:r>
     </w:p>
     <w:p>
